--- a/Writing/Notes and files/Final Year Project research.docx
+++ b/Writing/Notes and files/Final Year Project research.docx
@@ -451,15 +451,7 @@
       </w:r>
       <w:r>
         <w:br/>
-        <w:t>They  categorise these “as physical (</w:t>
-      </w:r>
-      <w:proofErr w:type="gramStart"/>
-      <w:r>
-        <w:t>e.g.</w:t>
-      </w:r>
-      <w:proofErr w:type="gramEnd"/>
-      <w:r>
-        <w:t xml:space="preserve"> amputation, low vision/sight) or psychological (e.g. autism, mood disorder) impairment. The impairments of Overwatch characters are interpretated as disabilities- that is, impairments that diminish their ability in the context of Western society.” </w:t>
+        <w:t xml:space="preserve">They  categorise these “as physical (e.g. amputation, low vision/sight) or psychological (e.g. autism, mood disorder) impairment. The impairments of Overwatch characters are interpretated as disabilities- that is, impairments that diminish their ability in the context of Western society.” </w:t>
       </w:r>
     </w:p>
     <w:p>
@@ -1339,27 +1331,7 @@
         <w:spacing w:after="225" w:line="240" w:lineRule="auto"/>
       </w:pPr>
       <w:r>
-        <w:t xml:space="preserve">As well as offering the most complete selection of accessibility options, the game is also one of very few in the industry with native support for Text-to-Speech and offers </w:t>
-      </w:r>
-      <w:proofErr w:type="gramStart"/>
-      <w:r>
-        <w:t>a number of</w:t>
-      </w:r>
-      <w:proofErr w:type="gramEnd"/>
-      <w:r>
-        <w:t xml:space="preserve"> specific </w:t>
-      </w:r>
-      <w:r>
-        <w:t>gameplays</w:t>
-      </w:r>
-      <w:r>
-        <w:t xml:space="preserve"> features to skip puzzles, avoid falling, and hide from enemies that are designed to meet the needs of those that are </w:t>
-      </w:r>
-      <w:r>
-        <w:t>visually impaired</w:t>
-      </w:r>
-      <w:r>
-        <w:t>.</w:t>
+        <w:t>As well as offering the most complete selection of accessibility options, the game is also one of very few in the industry with native support for Text-to-Speech and offers a number of specific gameplays features to skip puzzles, avoid falling, and hide from enemies that are designed to meet the needs of those that are visually impaired.</w:t>
       </w:r>
     </w:p>
     <w:p>
@@ -1405,10 +1377,7 @@
         <w:spacing w:after="225" w:line="240" w:lineRule="auto"/>
       </w:pPr>
       <w:r>
-        <w:t>F</w:t>
-      </w:r>
-      <w:r>
-        <w:t>or Xbox One players, Microsoft Flight Simulator is the most accessible game, though it’s rated higher on PC due to the complex control requirements. In some views, you’re able to change the field of view (a measure of how wide your peripheral vision is), and filters are included for Protanopia, Deuteranopia, and Tritanopia.</w:t>
+        <w:t>For Xbox One players, Microsoft Flight Simulator is the most accessible game, though it’s rated higher on PC due to the complex control requirements. In some views, you’re able to change the field of view (a measure of how wide your peripheral vision is), and filters are included for Protanopia, Deuteranopia, and Tritanopia.</w:t>
       </w:r>
       <w:r>
         <w:rPr>
@@ -1585,15 +1554,7 @@
         <w:t>7. Lester Crest – Grand Theft Auto</w:t>
       </w:r>
       <w:r>
-        <w:t xml:space="preserve">: suffers from an unspecified wasting disease which gradually wears down his motor skills as he ages. He is able to walk short distances with the use of a </w:t>
-      </w:r>
-      <w:proofErr w:type="gramStart"/>
-      <w:r>
-        <w:t>cane, but</w:t>
-      </w:r>
-      <w:proofErr w:type="gramEnd"/>
-      <w:r>
-        <w:t xml:space="preserve"> spends most of his time in a wheelchair. He also suffers from asthma and has struggled with weight issues since he’s unable to get proper exercise. But he is a genius and an eye for detail, a criminal mastermind. </w:t>
+        <w:t xml:space="preserve">: suffers from an unspecified wasting disease which gradually wears down his motor skills as he ages. He is able to walk short distances with the use of a cane, but spends most of his time in a wheelchair. He also suffers from asthma and has struggled with weight issues since he’s unable to get proper exercise. But he is a genius and an eye for detail, a criminal mastermind. </w:t>
       </w:r>
     </w:p>
     <w:p>
@@ -1982,15 +1943,7 @@
     </w:p>
     <w:p>
       <w:r>
-        <w:t xml:space="preserve">Mental Disabilities: there are examples of mental disabilities in video games. Autism gets represented in Watch Dogs 2 in a character called Josh. He is a genius but has trouble understanding social cues. He won’t process emotion like </w:t>
-      </w:r>
-      <w:proofErr w:type="gramStart"/>
-      <w:r>
-        <w:t>others</w:t>
-      </w:r>
-      <w:proofErr w:type="gramEnd"/>
-      <w:r>
-        <w:t xml:space="preserve"> and he does not understand slang. This is one representation of someone with Autism, or at least on the spectrum. </w:t>
+        <w:t xml:space="preserve">Mental Disabilities: there are examples of mental disabilities in video games. Autism gets represented in Watch Dogs 2 in a character called Josh. He is a genius but has trouble understanding social cues. He won’t process emotion like others and he does not understand slang. This is one representation of someone with Autism, or at least on the spectrum. </w:t>
       </w:r>
       <w:proofErr w:type="spellStart"/>
       <w:r>
@@ -2148,15 +2101,7 @@
     </w:p>
     <w:p>
       <w:r>
-        <w:t>Incorporating iconography as supplementary conveyance: Perhaps the best approach to colourblind accessibility is including iconography as a form of supplementary conveyance. While it is best practise to convey (vital) information via multiple methods (</w:t>
-      </w:r>
-      <w:proofErr w:type="gramStart"/>
-      <w:r>
-        <w:t>e.g.</w:t>
-      </w:r>
-      <w:proofErr w:type="gramEnd"/>
-      <w:r>
-        <w:t xml:space="preserve"> the “trifecta” – audio, visual, and textual conveyance), it is not always plausible. It is imperative that vital game information not be conveyed solely by colour, as it could negatively impact the experience of a player who struggles to see the specific colour. </w:t>
+        <w:t xml:space="preserve">Incorporating iconography as supplementary conveyance: Perhaps the best approach to colourblind accessibility is including iconography as a form of supplementary conveyance. While it is best practise to convey (vital) information via multiple methods (e.g. the “trifecta” – audio, visual, and textual conveyance), it is not always plausible. It is imperative that vital game information not be conveyed solely by colour, as it could negatively impact the experience of a player who struggles to see the specific colour. </w:t>
       </w:r>
     </w:p>
     <w:p>
@@ -2363,19 +2308,7 @@
         <w:spacing w:after="0" w:line="240" w:lineRule="auto"/>
       </w:pPr>
       <w:r>
-        <w:t xml:space="preserve">For some developers, </w:t>
-      </w:r>
-      <w:r>
-        <w:t>colourblind</w:t>
-      </w:r>
-      <w:r>
-        <w:t xml:space="preserve"> accessibility is incorporated into the development of a game from the beginning whereas, for others, it may be an afterthought or complete oversight, accidental or not. The latter is understandable for many reasons: a lack of budgeting allocated to such resources, timing crunch, lack of flexible toolkit for designers, etc. If usability research is incorporated into the development schedule from the beginning, feedback on </w:t>
-      </w:r>
-      <w:r>
-        <w:t>colourblind</w:t>
-      </w:r>
-      <w:r>
-        <w:t xml:space="preserve"> features (or lack thereof) can be noticed/iterated/implemented/tested before it is too late to include such accessibility.</w:t>
+        <w:t>For some developers, colourblind accessibility is incorporated into the development of a game from the beginning whereas, for others, it may be an afterthought or complete oversight, accidental or not. The latter is understandable for many reasons: a lack of budgeting allocated to such resources, timing crunch, lack of flexible toolkit for designers, etc. If usability research is incorporated into the development schedule from the beginning, feedback on colourblind features (or lack thereof) can be noticed/iterated/implemented/tested before it is too late to include such accessibility.</w:t>
       </w:r>
     </w:p>
     <w:p>
@@ -2390,31 +2323,7 @@
         <w:spacing w:after="0" w:line="240" w:lineRule="auto"/>
       </w:pPr>
       <w:r>
-        <w:t xml:space="preserve">The important question is, how will future games approach </w:t>
-      </w:r>
-      <w:r>
-        <w:t>colourblind</w:t>
-      </w:r>
-      <w:r>
-        <w:t xml:space="preserve"> options in games? Will developers revisit </w:t>
-      </w:r>
-      <w:r>
-        <w:t>previously unsuccessful</w:t>
-      </w:r>
-      <w:r>
-        <w:t xml:space="preserve"> methods, as Madden 17 seems poised to do, learn which games have been successfully lauded by </w:t>
-      </w:r>
-      <w:r>
-        <w:t>colourblind</w:t>
-      </w:r>
-      <w:r>
-        <w:t xml:space="preserve"> players, like Battlefield 4, or be proactive in implementing innovative systems that allow full accessibility for </w:t>
-      </w:r>
-      <w:r>
-        <w:t>colourblind</w:t>
-      </w:r>
-      <w:r>
-        <w:t xml:space="preserve"> players, à la Recore?</w:t>
+        <w:t>The important question is, how will future games approach colourblind options in games? Will developers revisit previously unsuccessful methods, as Madden 17 seems poised to do, learn which games have been successfully lauded by colourblind players, like Battlefield 4, or be proactive in implementing innovative systems that allow full accessibility for colourblind players, à la Recore?</w:t>
       </w:r>
     </w:p>
     <w:p/>
@@ -2442,7 +2351,7 @@
       <w:r>
         <w:t xml:space="preserve">Battlefield 4 colour-blind settings - </w:t>
       </w:r>
-      <w:hyperlink r:id="rId12" w:history="1">
+      <w:hyperlink r:id="rId12" w:anchor="kOmonaA" w:history="1">
         <w:r>
           <w:rPr>
             <w:rStyle w:val="Hyperlink"/>
@@ -2458,7 +2367,7 @@
       <w:r>
         <w:t xml:space="preserve">Simulate colour-blindness - </w:t>
       </w:r>
-      <w:hyperlink r:id="rId13" w:history="1">
+      <w:hyperlink r:id="rId13" w:anchor="uid=1000u0kllllaFw0g0qFqFg0w0aF" w:history="1">
         <w:r>
           <w:rPr>
             <w:rStyle w:val="Hyperlink"/>
@@ -2470,6 +2379,24 @@
         <w:t xml:space="preserve">  </w:t>
       </w:r>
       <w:bookmarkEnd w:id="0"/>
+    </w:p>
+    <w:p/>
+    <w:p>
+      <w:r>
+        <w:t xml:space="preserve">To make games with colour elements accessible to a wider audience, developers may implement a colourblind mode into their game via the settings. It may effect either the entire screen’s colour palette, only the most vital parts of a game, or the game could add in symbols or patterns to it’s object. </w:t>
+      </w:r>
+      <w:r>
+        <w:t xml:space="preserve"> </w:t>
+      </w:r>
+      <w:r>
+        <w:rPr>
+          <w:rStyle w:val="FootnoteReference"/>
+        </w:rPr>
+        <w:footnoteReference w:id="12"/>
+      </w:r>
+      <w:r>
+        <w:t xml:space="preserve"> in this link, includes lot’s of examples of games and their colour-blind settings. </w:t>
+      </w:r>
     </w:p>
     <w:sectPr>
       <w:pgSz w:w="11906" w:h="16838"/>
@@ -2807,6 +2734,33 @@
             <w:rStyle w:val="Hyperlink"/>
           </w:rPr>
           <w:t>https://www.reddit.com/r/gamedev/comments/1nkduo/adding_colourblind_modes_to_a_game/</w:t>
+        </w:r>
+      </w:hyperlink>
+      <w:r>
+        <w:t xml:space="preserve"> </w:t>
+      </w:r>
+    </w:p>
+  </w:footnote>
+  <w:footnote w:id="12">
+    <w:p>
+      <w:pPr>
+        <w:pStyle w:val="FootnoteText"/>
+      </w:pPr>
+      <w:r>
+        <w:rPr>
+          <w:rStyle w:val="FootnoteReference"/>
+        </w:rPr>
+        <w:footnoteRef/>
+      </w:r>
+      <w:r>
+        <w:t xml:space="preserve"> </w:t>
+      </w:r>
+      <w:hyperlink r:id="rId7" w:history="1">
+        <w:r>
+          <w:rPr>
+            <w:rStyle w:val="Hyperlink"/>
+          </w:rPr>
+          <w:t>https://tvtropes.org/pmwiki/pmwiki.php/Main/ColorblindMode</w:t>
         </w:r>
       </w:hyperlink>
       <w:r>
@@ -3980,6 +3934,7 @@
     <w:lsdException w:name="HTML Sample" w:semiHidden="1" w:unhideWhenUsed="1"/>
     <w:lsdException w:name="HTML Typewriter" w:semiHidden="1" w:unhideWhenUsed="1"/>
     <w:lsdException w:name="HTML Variable" w:semiHidden="1" w:unhideWhenUsed="1"/>
+    <w:lsdException w:name="Normal Table" w:semiHidden="1" w:unhideWhenUsed="1"/>
     <w:lsdException w:name="annotation subject" w:semiHidden="1" w:unhideWhenUsed="1"/>
     <w:lsdException w:name="No List" w:semiHidden="1" w:unhideWhenUsed="1"/>
     <w:lsdException w:name="Outline List 1" w:semiHidden="1" w:unhideWhenUsed="1"/>
@@ -4026,8 +3981,10 @@
     <w:lsdException w:name="Table Subtle 2" w:semiHidden="1" w:unhideWhenUsed="1"/>
     <w:lsdException w:name="Table Web 1" w:semiHidden="1" w:unhideWhenUsed="1"/>
     <w:lsdException w:name="Table Web 2" w:semiHidden="1" w:unhideWhenUsed="1"/>
+    <w:lsdException w:name="Table Web 3" w:semiHidden="1" w:unhideWhenUsed="1"/>
     <w:lsdException w:name="Balloon Text" w:semiHidden="1" w:unhideWhenUsed="1"/>
     <w:lsdException w:name="Table Grid" w:uiPriority="39"/>
+    <w:lsdException w:name="Table Theme" w:semiHidden="1" w:unhideWhenUsed="1"/>
     <w:lsdException w:name="Placeholder Text" w:semiHidden="1"/>
     <w:lsdException w:name="No Spacing" w:uiPriority="1" w:qFormat="1"/>
     <w:lsdException w:name="Light Shading" w:uiPriority="60"/>

--- a/Writing/Notes and files/Final Year Project research.docx
+++ b/Writing/Notes and files/Final Year Project research.docx
@@ -451,7 +451,15 @@
       </w:r>
       <w:r>
         <w:br/>
-        <w:t xml:space="preserve">They  categorise these “as physical (e.g. amputation, low vision/sight) or psychological (e.g. autism, mood disorder) impairment. The impairments of Overwatch characters are interpretated as disabilities- that is, impairments that diminish their ability in the context of Western society.” </w:t>
+        <w:t>They  categorise these “as physical (</w:t>
+      </w:r>
+      <w:proofErr w:type="gramStart"/>
+      <w:r>
+        <w:t>e.g.</w:t>
+      </w:r>
+      <w:proofErr w:type="gramEnd"/>
+      <w:r>
+        <w:t xml:space="preserve"> amputation, low vision/sight) or psychological (e.g. autism, mood disorder) impairment. The impairments of Overwatch characters are interpretated as disabilities- that is, impairments that diminish their ability in the context of Western society.” </w:t>
       </w:r>
     </w:p>
     <w:p>
@@ -1331,7 +1339,15 @@
         <w:spacing w:after="225" w:line="240" w:lineRule="auto"/>
       </w:pPr>
       <w:r>
-        <w:t>As well as offering the most complete selection of accessibility options, the game is also one of very few in the industry with native support for Text-to-Speech and offers a number of specific gameplays features to skip puzzles, avoid falling, and hide from enemies that are designed to meet the needs of those that are visually impaired.</w:t>
+        <w:t xml:space="preserve">As well as offering the most complete selection of accessibility options, the game is also one of very few in the industry with native support for Text-to-Speech and offers </w:t>
+      </w:r>
+      <w:proofErr w:type="gramStart"/>
+      <w:r>
+        <w:t>a number of</w:t>
+      </w:r>
+      <w:proofErr w:type="gramEnd"/>
+      <w:r>
+        <w:t xml:space="preserve"> specific gameplays features to skip puzzles, avoid falling, and hide from enemies that are designed to meet the needs of those that are visually impaired.</w:t>
       </w:r>
     </w:p>
     <w:p>
@@ -1554,7 +1570,15 @@
         <w:t>7. Lester Crest – Grand Theft Auto</w:t>
       </w:r>
       <w:r>
-        <w:t xml:space="preserve">: suffers from an unspecified wasting disease which gradually wears down his motor skills as he ages. He is able to walk short distances with the use of a cane, but spends most of his time in a wheelchair. He also suffers from asthma and has struggled with weight issues since he’s unable to get proper exercise. But he is a genius and an eye for detail, a criminal mastermind. </w:t>
+        <w:t xml:space="preserve">: suffers from an unspecified wasting disease which gradually wears down his motor skills as he ages. He is able to walk short distances with the use of a </w:t>
+      </w:r>
+      <w:proofErr w:type="gramStart"/>
+      <w:r>
+        <w:t>cane, but</w:t>
+      </w:r>
+      <w:proofErr w:type="gramEnd"/>
+      <w:r>
+        <w:t xml:space="preserve"> spends most of his time in a wheelchair. He also suffers from asthma and has struggled with weight issues since he’s unable to get proper exercise. But he is a genius and an eye for detail, a criminal mastermind. </w:t>
       </w:r>
     </w:p>
     <w:p>
@@ -1943,7 +1967,15 @@
     </w:p>
     <w:p>
       <w:r>
-        <w:t xml:space="preserve">Mental Disabilities: there are examples of mental disabilities in video games. Autism gets represented in Watch Dogs 2 in a character called Josh. He is a genius but has trouble understanding social cues. He won’t process emotion like others and he does not understand slang. This is one representation of someone with Autism, or at least on the spectrum. </w:t>
+        <w:t xml:space="preserve">Mental Disabilities: there are examples of mental disabilities in video games. Autism gets represented in Watch Dogs 2 in a character called Josh. He is a genius but has trouble understanding social cues. He won’t process emotion like </w:t>
+      </w:r>
+      <w:proofErr w:type="gramStart"/>
+      <w:r>
+        <w:t>others</w:t>
+      </w:r>
+      <w:proofErr w:type="gramEnd"/>
+      <w:r>
+        <w:t xml:space="preserve"> and he does not understand slang. This is one representation of someone with Autism, or at least on the spectrum. </w:t>
       </w:r>
       <w:proofErr w:type="spellStart"/>
       <w:r>
@@ -2101,7 +2133,15 @@
     </w:p>
     <w:p>
       <w:r>
-        <w:t xml:space="preserve">Incorporating iconography as supplementary conveyance: Perhaps the best approach to colourblind accessibility is including iconography as a form of supplementary conveyance. While it is best practise to convey (vital) information via multiple methods (e.g. the “trifecta” – audio, visual, and textual conveyance), it is not always plausible. It is imperative that vital game information not be conveyed solely by colour, as it could negatively impact the experience of a player who struggles to see the specific colour. </w:t>
+        <w:t>Incorporating iconography as supplementary conveyance: Perhaps the best approach to colourblind accessibility is including iconography as a form of supplementary conveyance. While it is best practise to convey (vital) information via multiple methods (</w:t>
+      </w:r>
+      <w:proofErr w:type="gramStart"/>
+      <w:r>
+        <w:t>e.g.</w:t>
+      </w:r>
+      <w:proofErr w:type="gramEnd"/>
+      <w:r>
+        <w:t xml:space="preserve"> the “trifecta” – audio, visual, and textual conveyance), it is not always plausible. It is imperative that vital game information not be conveyed solely by colour, as it could negatively impact the experience of a player who struggles to see the specific colour. </w:t>
       </w:r>
     </w:p>
     <w:p>
@@ -2383,7 +2423,15 @@
     <w:p/>
     <w:p>
       <w:r>
-        <w:t xml:space="preserve">To make games with colour elements accessible to a wider audience, developers may implement a colourblind mode into their game via the settings. It may effect either the entire screen’s colour palette, only the most vital parts of a game, or the game could add in symbols or patterns to it’s object. </w:t>
+        <w:t xml:space="preserve">To make games with colour elements accessible to a wider audience, developers may implement a colourblind mode into their game via the settings. It may </w:t>
+      </w:r>
+      <w:proofErr w:type="gramStart"/>
+      <w:r>
+        <w:t>effect</w:t>
+      </w:r>
+      <w:proofErr w:type="gramEnd"/>
+      <w:r>
+        <w:t xml:space="preserve"> either the entire screen’s colour palette, only the most vital parts of a game, or the game could add in symbols or patterns to it’s object. </w:t>
       </w:r>
       <w:r>
         <w:t xml:space="preserve"> </w:t>
@@ -2395,9 +2443,87 @@
         <w:footnoteReference w:id="12"/>
       </w:r>
       <w:r>
-        <w:t xml:space="preserve"> in this link, includes lot’s of examples of games and their colour-blind settings. </w:t>
-      </w:r>
-    </w:p>
+        <w:t xml:space="preserve"> in this link, includes </w:t>
+      </w:r>
+      <w:proofErr w:type="gramStart"/>
+      <w:r>
+        <w:t>lot’s</w:t>
+      </w:r>
+      <w:proofErr w:type="gramEnd"/>
+      <w:r>
+        <w:t xml:space="preserve"> of examples of games and their colour-blind settings. </w:t>
+      </w:r>
+      <w:r>
+        <w:t>\</w:t>
+      </w:r>
+    </w:p>
+    <w:p/>
+    <w:p>
+      <w:pPr>
+        <w:pStyle w:val="NormalWeb"/>
+        <w:spacing w:before="0" w:beforeAutospacing="0" w:after="0" w:afterAutospacing="0" w:line="360" w:lineRule="atLeast"/>
+        <w:rPr>
+          <w:rFonts w:ascii="Calibri" w:hAnsi="Calibri" w:cs="Calibri"/>
+          <w:color w:val="000000"/>
+        </w:rPr>
+      </w:pPr>
+      <w:bookmarkStart w:id="1" w:name="_Hlk89872496"/>
+      <w:r>
+        <w:rPr>
+          <w:rFonts w:ascii="Calibri" w:hAnsi="Calibri" w:cs="Calibri"/>
+          <w:color w:val="000000"/>
+        </w:rPr>
+        <w:t xml:space="preserve">History of video games timeline: </w:t>
+      </w:r>
+      <w:r>
+        <w:rPr>
+          <w:rFonts w:ascii="Calibri" w:hAnsi="Calibri" w:cs="Calibri"/>
+          <w:color w:val="000000"/>
+        </w:rPr>
+        <w:t>Wolf, M.J.P. (2008). The video game explosion : a history from Pong to PlayStation and beyond. Westport, Conn.: Greenwood Press.</w:t>
+      </w:r>
+    </w:p>
+    <w:p>
+      <w:pPr>
+        <w:pStyle w:val="NormalWeb"/>
+        <w:spacing w:before="0" w:beforeAutospacing="0" w:after="0" w:afterAutospacing="0" w:line="360" w:lineRule="atLeast"/>
+        <w:rPr>
+          <w:rFonts w:ascii="Calibri" w:hAnsi="Calibri" w:cs="Calibri"/>
+          <w:color w:val="000000"/>
+        </w:rPr>
+      </w:pPr>
+    </w:p>
+    <w:p>
+      <w:pPr>
+        <w:pStyle w:val="NormalWeb"/>
+        <w:spacing w:before="0" w:beforeAutospacing="0" w:after="0" w:afterAutospacing="0" w:line="360" w:lineRule="atLeast"/>
+        <w:rPr>
+          <w:rFonts w:ascii="Calibri" w:hAnsi="Calibri" w:cs="Calibri"/>
+          <w:color w:val="000000"/>
+        </w:rPr>
+      </w:pPr>
+      <w:hyperlink r:id="rId14" w:history="1">
+        <w:r>
+          <w:rPr>
+            <w:rStyle w:val="Hyperlink"/>
+            <w:rFonts w:ascii="Calibri" w:hAnsi="Calibri" w:cs="Calibri"/>
+          </w:rPr>
+          <w:t>https://ablegamers.org/history-of-accessibility-in-gaming/</w:t>
+        </w:r>
+      </w:hyperlink>
+    </w:p>
+    <w:p>
+      <w:pPr>
+        <w:pStyle w:val="NormalWeb"/>
+        <w:spacing w:before="0" w:beforeAutospacing="0" w:after="0" w:afterAutospacing="0" w:line="360" w:lineRule="atLeast"/>
+        <w:rPr>
+          <w:rFonts w:ascii="Calibri" w:hAnsi="Calibri" w:cs="Calibri"/>
+          <w:color w:val="000000"/>
+        </w:rPr>
+      </w:pPr>
+    </w:p>
+    <w:bookmarkEnd w:id="1"/>
+    <w:p/>
     <w:sectPr>
       <w:pgSz w:w="11906" w:h="16838"/>
       <w:pgMar w:top="1440" w:right="1440" w:bottom="1440" w:left="1440" w:header="708" w:footer="708" w:gutter="0"/>
@@ -4291,7 +4417,6 @@
     <w:name w:val="Normal (Web)"/>
     <w:basedOn w:val="Normal"/>
     <w:uiPriority w:val="99"/>
-    <w:semiHidden/>
     <w:unhideWhenUsed/>
     <w:rsid w:val="0033605D"/>
     <w:pPr>

--- a/Writing/Notes and files/Final Year Project research.docx
+++ b/Writing/Notes and files/Final Year Project research.docx
@@ -1969,11 +1969,9 @@
       <w:r>
         <w:t xml:space="preserve">Mental Disabilities: there are examples of mental disabilities in video games. Autism gets represented in Watch Dogs 2 in a character called Josh. He is a genius but has trouble understanding social cues. He won’t process emotion like </w:t>
       </w:r>
-      <w:proofErr w:type="gramStart"/>
-      <w:r>
-        <w:t>others</w:t>
-      </w:r>
-      <w:proofErr w:type="gramEnd"/>
+      <w:r>
+        <w:t>others,</w:t>
+      </w:r>
       <w:r>
         <w:t xml:space="preserve"> and he does not understand slang. This is one representation of someone with Autism, or at least on the spectrum. </w:t>
       </w:r>
@@ -4502,6 +4500,18 @@
       <w:iCs/>
     </w:rPr>
   </w:style>
+  <w:style w:type="character" w:styleId="FollowedHyperlink">
+    <w:name w:val="FollowedHyperlink"/>
+    <w:basedOn w:val="DefaultParagraphFont"/>
+    <w:uiPriority w:val="99"/>
+    <w:semiHidden/>
+    <w:unhideWhenUsed/>
+    <w:rsid w:val="009D09D3"/>
+    <w:rPr>
+      <w:color w:val="954F72" w:themeColor="followedHyperlink"/>
+      <w:u w:val="single"/>
+    </w:rPr>
+  </w:style>
 </w:styles>
 </file>
 
